--- a/Projects/MoCap.docx
+++ b/Projects/MoCap.docx
@@ -18,8 +18,8 @@
         <w:tblLook w:val="04A0" w:firstRow="1" w:lastRow="0" w:firstColumn="1" w:lastColumn="0" w:noHBand="0" w:noVBand="1"/>
       </w:tblPr>
       <w:tblGrid>
-        <w:gridCol w:w="1981"/>
-        <w:gridCol w:w="7035"/>
+        <w:gridCol w:w="1983"/>
+        <w:gridCol w:w="7033"/>
       </w:tblGrid>
       <w:tr>
         <w:tc>
@@ -38,7 +38,6 @@
                 <w:szCs w:val="40"/>
               </w:rPr>
             </w:pPr>
-            <w:proofErr w:type="spellStart"/>
             <w:r>
               <w:rPr>
                 <w:b/>
@@ -46,9 +45,8 @@
                 <w:sz w:val="40"/>
                 <w:szCs w:val="40"/>
               </w:rPr>
-              <w:t>eCube</w:t>
-            </w:r>
-            <w:proofErr w:type="spellEnd"/>
+              <w:t>MoCap</w:t>
+            </w:r>
           </w:p>
         </w:tc>
       </w:tr>
@@ -76,7 +74,34 @@
                 <w:sz w:val="20"/>
                 <w:szCs w:val="20"/>
               </w:rPr>
-              <w:t>Implementation &amp; Analysis of various Control Techniques to Balance a Cube</w:t>
+              <w:t xml:space="preserve">Realtime </w:t>
+            </w:r>
+            <w:r>
+              <w:rPr>
+                <w:i/>
+                <w:iCs/>
+                <w:sz w:val="20"/>
+                <w:szCs w:val="20"/>
+              </w:rPr>
+              <w:t xml:space="preserve">Low-cost </w:t>
+            </w:r>
+            <w:r>
+              <w:rPr>
+                <w:i/>
+                <w:iCs/>
+                <w:sz w:val="20"/>
+                <w:szCs w:val="20"/>
+              </w:rPr>
+              <w:t>Motion Capture System (MoCap</w:t>
+            </w:r>
+            <w:r>
+              <w:rPr>
+                <w:i/>
+                <w:iCs/>
+                <w:sz w:val="20"/>
+                <w:szCs w:val="20"/>
+              </w:rPr>
+              <w:t>)</w:t>
             </w:r>
           </w:p>
           <w:p>
@@ -108,10 +133,10 @@
                 <w:noProof/>
               </w:rPr>
               <w:drawing>
-                <wp:inline distT="0" distB="0" distL="0" distR="0" wp14:anchorId="6104D627" wp14:editId="1211B1FF">
-                  <wp:extent cx="5731510" cy="3945255"/>
-                  <wp:effectExtent l="0" t="0" r="2540" b="0"/>
-                  <wp:docPr id="549604844" name="Picture 3"/>
+                <wp:inline distT="0" distB="0" distL="0" distR="0" wp14:anchorId="2746E705" wp14:editId="2CA81355">
+                  <wp:extent cx="5731510" cy="4315460"/>
+                  <wp:effectExtent l="0" t="0" r="2540" b="8890"/>
+                  <wp:docPr id="1896278779" name="Picture 1"/>
                   <wp:cNvGraphicFramePr>
                     <a:graphicFrameLocks xmlns:a="http://schemas.openxmlformats.org/drawingml/2006/main" noChangeAspect="1"/>
                   </wp:cNvGraphicFramePr>
@@ -119,7 +144,7 @@
                     <a:graphicData uri="http://schemas.openxmlformats.org/drawingml/2006/picture">
                       <pic:pic xmlns:pic="http://schemas.openxmlformats.org/drawingml/2006/picture">
                         <pic:nvPicPr>
-                          <pic:cNvPr id="0" name="Picture 3"/>
+                          <pic:cNvPr id="0" name="Picture 1"/>
                           <pic:cNvPicPr>
                             <a:picLocks noChangeAspect="1" noChangeArrowheads="1"/>
                           </pic:cNvPicPr>
@@ -140,7 +165,7 @@
                         <pic:spPr bwMode="auto">
                           <a:xfrm>
                             <a:off x="0" y="0"/>
-                            <a:ext cx="5731510" cy="3945255"/>
+                            <a:ext cx="5731510" cy="4315460"/>
                           </a:xfrm>
                           <a:prstGeom prst="rect">
                             <a:avLst/>
@@ -199,7 +224,7 @@
                 <w:sz w:val="20"/>
                 <w:szCs w:val="20"/>
               </w:rPr>
-              <w:t>A cube-shaped Reaction wheel-based 3D Inverted Pendulum. LQR (Linear Quadratic Regulator) and PID control techniques were applied in Simulation followed by implementation on the physical robot to balance the cube on its Vertex and Edges.</w:t>
+              <w:t>A low-cost motion capture system that can track and record spatial movements of multiple objects using IR-based markers and up to 4 cameras. The output data rate is up to 40Hz at 1080p and 70Hz at 720p. Pose estimation accuracy is up to ±0.5 mm for stationary targets and ±2.5 mm for tracking dynamic objects such as quadrotors.</w:t>
             </w:r>
           </w:p>
         </w:tc>
@@ -243,39 +268,7 @@
                 <w:sz w:val="20"/>
                 <w:szCs w:val="20"/>
               </w:rPr>
-              <w:t xml:space="preserve">Control Systems (LQR), Embedded Systems, CAD Modelling, C++, Lua, Mathematical </w:t>
-            </w:r>
-          </w:p>
-          <w:p>
-            <w:pPr>
-              <w:jc w:val="both"/>
-              <w:rPr>
-                <w:sz w:val="20"/>
-                <w:szCs w:val="20"/>
-              </w:rPr>
-            </w:pPr>
-            <w:r>
-              <w:rPr>
-                <w:sz w:val="20"/>
-                <w:szCs w:val="20"/>
-              </w:rPr>
-              <w:t>Modelling (GNU Octave), Robot Simulation (</w:t>
-            </w:r>
-            <w:proofErr w:type="spellStart"/>
-            <w:r>
-              <w:rPr>
-                <w:sz w:val="20"/>
-                <w:szCs w:val="20"/>
-              </w:rPr>
-              <w:t>CopelliaSim</w:t>
-            </w:r>
-            <w:proofErr w:type="spellEnd"/>
-            <w:r>
-              <w:rPr>
-                <w:sz w:val="20"/>
-                <w:szCs w:val="20"/>
-              </w:rPr>
-              <w:t>/V-REP)</w:t>
+              <w:t>Computer Vision, Control Systems, ROS2, Python, CAD Modelling</w:t>
             </w:r>
           </w:p>
         </w:tc>
@@ -434,7 +427,6 @@
               </w:rPr>
             </w:pPr>
             <w:hyperlink r:id="rId5" w:history="1">
-              <w:proofErr w:type="spellStart"/>
               <w:r>
                 <w:rPr>
                   <w:rStyle w:val="Hyperlink"/>
@@ -443,18 +435,7 @@
                   <w:szCs w:val="20"/>
                   <w:u w:val="none"/>
                 </w:rPr>
-                <w:t>eCube</w:t>
-              </w:r>
-              <w:proofErr w:type="spellEnd"/>
-              <w:r>
-                <w:rPr>
-                  <w:rStyle w:val="Hyperlink"/>
-                  <w:color w:val="FFFFFF" w:themeColor="background1"/>
-                  <w:sz w:val="20"/>
-                  <w:szCs w:val="20"/>
-                  <w:u w:val="none"/>
-                </w:rPr>
-                <w:t xml:space="preserve"> Drive Link</w:t>
+                <w:t>eCube Drive Link</w:t>
               </w:r>
             </w:hyperlink>
             <w:r>
@@ -884,7 +865,6 @@
   <w:style w:type="character" w:default="1" w:styleId="DefaultParagraphFont">
     <w:name w:val="Default Paragraph Font"/>
     <w:uiPriority w:val="1"/>
-    <w:semiHidden/>
     <w:unhideWhenUsed/>
   </w:style>
   <w:style w:type="table" w:default="1" w:styleId="TableNormal">
